--- a/Xceed.Words.NET.Examples/Samples/Table/Output/InsertRowAndImageTable.docx
+++ b/Xceed.Words.NET.Examples/Samples/Table/Output/InsertRowAndImageTable.docx
@@ -2,12 +2,6 @@
 <file path=word/document.xml><?xml version="1.0" encoding="utf-8"?>
 <w:document xmlns:ve="http://schemas.openxmlformats.org/markup-compatibility/2006" xmlns:o="urn:schemas-microsoft-com:office:office" xmlns:r="http://schemas.openxmlformats.org/officeDocument/2006/relationships" xmlns:m="http://schemas.openxmlformats.org/officeDocument/2006/math" xmlns:v="urn:schemas-microsoft-com:vml" xmlns:wp="http://schemas.openxmlformats.org/drawingml/2006/wordprocessingDrawing" xmlns:w10="urn:schemas-microsoft-com:office:word" xmlns:w="http://schemas.openxmlformats.org/wordprocessingml/2006/main" xmlns:wne="http://schemas.microsoft.com/office/word/2006/wordml" xmlns:a="http://schemas.openxmlformats.org/drawingml/2006/main" xmlns:c="http://schemas.openxmlformats.org/drawingml/2006/chart">
   <w:body>
-    <w:sectPr>
-      <w:pgSz w:w="11906" w:h="16838"/>
-      <w:pgMar w:top="1440" w:right="1440" w:bottom="1440" w:left="1440" w:header="708" w:footer="708" w:gutter="0"/>
-      <w:cols w:space="708"/>
-      <w:docGrid w:linePitch="360"/>
-    </w:sectPr>
     <w:p>
       <w:pPr>
         <w:spacing w:after="1000"/>
@@ -247,7 +241,7 @@
                           <pic:cNvPicPr/>
                         </pic:nvPicPr>
                         <pic:blipFill>
-                          <a:blip xmlns:r="http://schemas.openxmlformats.org/officeDocument/2006/relationships" r:embed="Rb83155d9d36c4bdb"/>
+                          <a:blip xmlns:r="http://schemas.openxmlformats.org/officeDocument/2006/relationships" r:embed="Ra83e0ce0266f43a1"/>
                           <a:stretch>
                             <a:fillRect/>
                           </a:stretch>
@@ -283,6 +277,12 @@
         </w:tc>
       </w:tr>
     </w:tbl>
+    <w:sectPr>
+      <w:pgSz w:w="11906" w:h="16838"/>
+      <w:pgMar w:top="1440" w:right="1440" w:bottom="1440" w:left="1440" w:header="708" w:footer="708" w:gutter="0"/>
+      <w:cols w:space="708"/>
+      <w:docGrid w:linePitch="360"/>
+    </w:sectPr>
   </w:body>
 </w:document>
 </file>
@@ -787,6 +787,32 @@
     <w:semiHidden/>
     <w:unhideWhenUsed/>
   </w:style>
+  <w:style w:type="table" w:styleId="TableGrid">
+    <w:name w:val="Table Grid"/>
+    <w:basedOn w:val="TableNormal"/>
+    <w:uiPriority w:val="59"/>
+    <w:rsid w:val="008D0119"/>
+    <w:pPr>
+      <w:spacing w:after="0" w:line="240" w:lineRule="auto"/>
+    </w:pPr>
+    <w:tblPr>
+      <w:tblInd w:w="0" w:type="dxa"/>
+      <w:tblBorders>
+        <w:top w:val="single" w:sz="4" w:space="0" w:color="000000" w:themeColor="text1"/>
+        <w:left w:val="single" w:sz="4" w:space="0" w:color="000000" w:themeColor="text1"/>
+        <w:bottom w:val="single" w:sz="4" w:space="0" w:color="000000" w:themeColor="text1"/>
+        <w:right w:val="single" w:sz="4" w:space="0" w:color="000000" w:themeColor="text1"/>
+        <w:insideH w:val="single" w:sz="4" w:space="0" w:color="000000" w:themeColor="text1"/>
+        <w:insideV w:val="single" w:sz="4" w:space="0" w:color="000000" w:themeColor="text1"/>
+      </w:tblBorders>
+      <w:tblCellMar>
+        <w:top w:w="0" w:type="dxa"/>
+        <w:left w:w="108" w:type="dxa"/>
+        <w:bottom w:w="0" w:type="dxa"/>
+        <w:right w:w="108" w:type="dxa"/>
+      </w:tblCellMar>
+    </w:tblPr>
+  </w:style>
   <w:style w:type="table" w:styleId="ColorfulList-Accent1">
     <w:name w:val="Colorful List Accent 1"/>
     <w:basedOn w:val="TableNormal"/>

--- a/Xceed.Words.NET.Examples/Samples/Table/Output/InsertRowAndImageTable.docx
+++ b/Xceed.Words.NET.Examples/Samples/Table/Output/InsertRowAndImageTable.docx
@@ -226,7 +226,7 @@
                   <wp:positionV relativeFrom="margin">
                     <wp:align>top</wp:align>
                   </wp:positionV>
-                  <wp:extent cx="952500" cy="238125"/>
+                  <wp:extent cx="1270000" cy="317500"/>
                   <wp:effectExtent l="0" t="0" r="0" b="0"/>
                   <wp:wrapNone/>
                   <wp:docPr id="1" name="" descr=""/>
@@ -241,7 +241,7 @@
                           <pic:cNvPicPr/>
                         </pic:nvPicPr>
                         <pic:blipFill>
-                          <a:blip xmlns:r="http://schemas.openxmlformats.org/officeDocument/2006/relationships" r:embed="Ra83e0ce0266f43a1"/>
+                          <a:blip xmlns:r="http://schemas.openxmlformats.org/officeDocument/2006/relationships" r:embed="R33089eb404104804"/>
                           <a:stretch>
                             <a:fillRect/>
                           </a:stretch>
@@ -249,7 +249,7 @@
                         <pic:spPr>
                           <a:xfrm>
                             <a:off x="0" y="0"/>
-                            <a:ext cx="952500" cy="238125"/>
+                            <a:ext cx="1270000" cy="317500"/>
                           </a:xfrm>
                           <a:prstGeom prst="rect">
                             <a:avLst/>

--- a/Xceed.Words.NET.Examples/Samples/Table/Output/InsertRowAndImageTable.docx
+++ b/Xceed.Words.NET.Examples/Samples/Table/Output/InsertRowAndImageTable.docx
@@ -241,7 +241,7 @@
                           <pic:cNvPicPr/>
                         </pic:nvPicPr>
                         <pic:blipFill>
-                          <a:blip xmlns:r="http://schemas.openxmlformats.org/officeDocument/2006/relationships" r:embed="R33089eb404104804"/>
+                          <a:blip xmlns:r="http://schemas.openxmlformats.org/officeDocument/2006/relationships" r:embed="R7e4ab6282d494884"/>
                           <a:stretch>
                             <a:fillRect/>
                           </a:stretch>

--- a/Xceed.Words.NET.Examples/Samples/Table/Output/InsertRowAndImageTable.docx
+++ b/Xceed.Words.NET.Examples/Samples/Table/Output/InsertRowAndImageTable.docx
@@ -241,7 +241,7 @@
                           <pic:cNvPicPr/>
                         </pic:nvPicPr>
                         <pic:blipFill>
-                          <a:blip xmlns:r="http://schemas.openxmlformats.org/officeDocument/2006/relationships" r:embed="R7e4ab6282d494884"/>
+                          <a:blip xmlns:r="http://schemas.openxmlformats.org/officeDocument/2006/relationships" r:embed="R300c13090bb0450d"/>
                           <a:stretch>
                             <a:fillRect/>
                           </a:stretch>
@@ -646,6 +646,25 @@
       <w:szCs w:val="20"/>
     </w:rPr>
   </w:style>
+  <w:style w:type="paragraph" w:styleId="Caption">
+    <w:name w:val="caption"/>
+    <w:basedOn w:val="Normal"/>
+    <w:next w:val="Normal"/>
+    <w:uiPriority w:val="35"/>
+    <w:unhideWhenUsed/>
+    <w:qFormat/>
+    <w:rsid w:val="00D23DB3"/>
+    <w:pPr>
+      <w:spacing w:after="200" w:line="240" w:lineRule="auto"/>
+    </w:pPr>
+    <w:rPr>
+      <w:i/>
+      <w:iCs/>
+      <w:color w:val="44546A" w:themeColor="text2"/>
+      <w:sz w:val="18"/>
+      <w:szCs w:val="18"/>
+    </w:rPr>
+  </w:style>
   <w:style w:type="character" w:customStyle="1" w:styleId="Heading2Char">
     <w:name w:val="Heading 2 Char"/>
     <w:basedOn w:val="DefaultParagraphFont"/>

--- a/Xceed.Words.NET.Examples/Samples/Table/Output/InsertRowAndImageTable.docx
+++ b/Xceed.Words.NET.Examples/Samples/Table/Output/InsertRowAndImageTable.docx
@@ -241,7 +241,7 @@
                           <pic:cNvPicPr/>
                         </pic:nvPicPr>
                         <pic:blipFill>
-                          <a:blip xmlns:r="http://schemas.openxmlformats.org/officeDocument/2006/relationships" r:embed="R300c13090bb0450d"/>
+                          <a:blip xmlns:r="http://schemas.openxmlformats.org/officeDocument/2006/relationships" r:embed="R468d01533c154580"/>
                           <a:stretch>
                             <a:fillRect/>
                           </a:stretch>

--- a/Xceed.Words.NET.Examples/Samples/Table/Output/InsertRowAndImageTable.docx
+++ b/Xceed.Words.NET.Examples/Samples/Table/Output/InsertRowAndImageTable.docx
@@ -241,7 +241,7 @@
                           <pic:cNvPicPr/>
                         </pic:nvPicPr>
                         <pic:blipFill>
-                          <a:blip xmlns:r="http://schemas.openxmlformats.org/officeDocument/2006/relationships" r:embed="R468d01533c154580"/>
+                          <a:blip xmlns:r="http://schemas.openxmlformats.org/officeDocument/2006/relationships" r:embed="R277df3abf4d64ab2"/>
                           <a:stretch>
                             <a:fillRect/>
                           </a:stretch>

--- a/Xceed.Words.NET.Examples/Samples/Table/Output/InsertRowAndImageTable.docx
+++ b/Xceed.Words.NET.Examples/Samples/Table/Output/InsertRowAndImageTable.docx
@@ -30,18 +30,19 @@
     <w:tbl>
       <w:tblPr>
         <w:tblStyle w:val="ColorfulList-Accent1"/>
-        <w:tblW w:w="5000" w:type="auto"/>
+        <w:tblW w:w="4600" w:type="dxa"/>
+        <w:tblLayout w:type="fixed"/>
         <w:tblLook w:val="04A0"/>
         <w:jc w:val="center"/>
       </w:tblPr>
       <w:tblGrid>
-        <w:gridCol w:w="2310"/>
-        <w:gridCol w:w="2310"/>
+        <w:gridCol w:w="2300"/>
+        <w:gridCol w:w="2300"/>
       </w:tblGrid>
       <w:tr>
         <w:tc>
           <w:tcPr>
-            <w:tcW w:w="2310" w:type="dxa"/>
+            <w:tcW w:w="2300" w:type="dxa"/>
           </w:tcPr>
           <w:p>
             <w:pPr/>
@@ -52,7 +53,7 @@
         </w:tc>
         <w:tc>
           <w:tcPr>
-            <w:tcW w:w="2310" w:type="dxa"/>
+            <w:tcW w:w="2300" w:type="dxa"/>
           </w:tcPr>
           <w:p>
             <w:pPr/>
@@ -65,7 +66,7 @@
       <w:tr>
         <w:tc>
           <w:tcPr>
-            <w:tcW w:w="2310" w:type="dxa"/>
+            <w:tcW w:w="2300" w:type="dxa"/>
           </w:tcPr>
           <w:p>
             <w:pPr/>
@@ -76,7 +77,7 @@
         </w:tc>
         <w:tc>
           <w:tcPr>
-            <w:tcW w:w="2310" w:type="dxa"/>
+            <w:tcW w:w="2300" w:type="dxa"/>
           </w:tcPr>
           <w:p>
             <w:pPr/>
@@ -89,7 +90,7 @@
       <w:tr>
         <w:tc>
           <w:tcPr>
-            <w:tcW w:w="2310" w:type="dxa"/>
+            <w:tcW w:w="2300" w:type="dxa"/>
           </w:tcPr>
           <w:p>
             <w:pPr/>
@@ -100,7 +101,7 @@
         </w:tc>
         <w:tc>
           <w:tcPr>
-            <w:tcW w:w="2310" w:type="dxa"/>
+            <w:tcW w:w="2300" w:type="dxa"/>
           </w:tcPr>
           <w:p>
             <w:pPr/>
@@ -113,7 +114,7 @@
       <w:tr>
         <w:tc>
           <w:tcPr>
-            <w:tcW w:w="2310" w:type="dxa"/>
+            <w:tcW w:w="2300" w:type="dxa"/>
           </w:tcPr>
           <w:p>
             <w:pPr/>
@@ -124,7 +125,7 @@
         </w:tc>
         <w:tc>
           <w:tcPr>
-            <w:tcW w:w="2310" w:type="dxa"/>
+            <w:tcW w:w="2300" w:type="dxa"/>
           </w:tcPr>
           <w:p>
             <w:pPr/>
@@ -137,7 +138,7 @@
       <w:tr>
         <w:tc>
           <w:tcPr>
-            <w:tcW w:w="2310" w:type="dxa"/>
+            <w:tcW w:w="2300" w:type="dxa"/>
           </w:tcPr>
           <w:p>
             <w:pPr/>
@@ -148,7 +149,7 @@
         </w:tc>
         <w:tc>
           <w:tcPr>
-            <w:tcW w:w="2310" w:type="dxa"/>
+            <w:tcW w:w="2300" w:type="dxa"/>
           </w:tcPr>
           <w:p>
             <w:pPr/>
@@ -161,7 +162,7 @@
       <w:tr>
         <w:tc>
           <w:tcPr>
-            <w:tcW w:w="2310" w:type="dxa"/>
+            <w:tcW w:w="2300" w:type="dxa"/>
           </w:tcPr>
           <w:p>
             <w:pPr/>
@@ -172,7 +173,7 @@
         </w:tc>
         <w:tc>
           <w:tcPr>
-            <w:tcW w:w="2310" w:type="dxa"/>
+            <w:tcW w:w="2300" w:type="dxa"/>
           </w:tcPr>
           <w:p>
             <w:pPr/>
@@ -185,7 +186,7 @@
       <w:tr>
         <w:tc>
           <w:tcPr>
-            <w:tcW w:w="2310" w:type="dxa"/>
+            <w:tcW w:w="2300" w:type="dxa"/>
           </w:tcPr>
           <w:p>
             <w:pPr/>
@@ -196,7 +197,7 @@
         </w:tc>
         <w:tc>
           <w:tcPr>
-            <w:tcW w:w="2310" w:type="dxa"/>
+            <w:tcW w:w="2300" w:type="dxa"/>
           </w:tcPr>
           <w:p>
             <w:pPr/>
@@ -209,7 +210,7 @@
       <w:tr>
         <w:tc>
           <w:tcPr>
-            <w:tcW w:w="2310" w:type="dxa"/>
+            <w:tcW w:w="2300" w:type="dxa"/>
           </w:tcPr>
           <w:p>
             <w:pPr/>
@@ -241,7 +242,7 @@
                           <pic:cNvPicPr/>
                         </pic:nvPicPr>
                         <pic:blipFill>
-                          <a:blip xmlns:r="http://schemas.openxmlformats.org/officeDocument/2006/relationships" r:embed="R300c13090bb0450d"/>
+                          <a:blip xmlns:r="http://schemas.openxmlformats.org/officeDocument/2006/relationships" r:embed="Rf7b34eca91414b0e"/>
                           <a:stretch>
                             <a:fillRect/>
                           </a:stretch>
@@ -265,7 +266,7 @@
         </w:tc>
         <w:tc>
           <w:tcPr>
-            <w:tcW w:w="2310" w:type="dxa"/>
+            <w:tcW w:w="2300" w:type="dxa"/>
             <w:vAlign w:val="center"/>
           </w:tcPr>
           <w:p>

--- a/Xceed.Words.NET.Examples/Samples/Table/Output/InsertRowAndImageTable.docx
+++ b/Xceed.Words.NET.Examples/Samples/Table/Output/InsertRowAndImageTable.docx
@@ -219,17 +219,9 @@
             </w:r>
             <w:r xmlns:w="http://schemas.openxmlformats.org/wordprocessingml/2006/main">
               <drawing xmlns="http://schemas.openxmlformats.org/wordprocessingml/2006/main">
-                <wp:inline xmlns:wp="http://schemas.openxmlformats.org/drawingml/2006/wordprocessingDrawing" distT="0" distB="0" distL="0" distR="0" simplePos="0" relativeHeight="0" behindDoc="0" locked="0" layoutInCell="1" allowOverlap="1">
-                  <wp:simplePos x="0" y="0"/>
-                  <wp:positionH relativeFrom="margin">
-                    <wp:align>left</wp:align>
-                  </wp:positionH>
-                  <wp:positionV relativeFrom="margin">
-                    <wp:align>top</wp:align>
-                  </wp:positionV>
+                <wp:inline xmlns:wp="http://schemas.openxmlformats.org/drawingml/2006/wordprocessingDrawing" distT="0" distB="0" distL="0" distR="0">
                   <wp:extent cx="1270000" cy="317500"/>
                   <wp:effectExtent l="0" t="0" r="0" b="0"/>
-                  <wp:wrapNone/>
                   <wp:docPr id="1" name="" descr=""/>
                   <wp:cNvGraphicFramePr>
                     <a:graphicFrameLocks xmlns:a="http://schemas.openxmlformats.org/drawingml/2006/main" noChangeAspect="1"/>
@@ -242,7 +234,7 @@
                           <pic:cNvPicPr/>
                         </pic:nvPicPr>
                         <pic:blipFill>
-                          <a:blip xmlns:r="http://schemas.openxmlformats.org/officeDocument/2006/relationships" r:embed="Rf7b34eca91414b0e"/>
+                          <a:blip xmlns:r="http://schemas.openxmlformats.org/officeDocument/2006/relationships" r:embed="Rf9cccdee3136495c"/>
                           <a:stretch>
                             <a:fillRect/>
                           </a:stretch>
@@ -807,6 +799,84 @@
     <w:semiHidden/>
     <w:unhideWhenUsed/>
   </w:style>
+  <w:style w:styleId="FootnoteText" w:type="paragraph">
+    <w:name w:val="footnote text"/>
+    <w:basedOn w:val="Normal"/>
+    <w:link w:val="FootnoteTextChar"/>
+    <w:uiPriority w:val="99"/>
+    <w:semiHidden/>
+    <w:unhideWhenUsed/>
+    <w:rsid w:val="00E541C0"/>
+    <w:pPr>
+      <w:spacing w:after="0" w:lineRule="auto" w:line="240"/>
+    </w:pPr>
+    <w:rPr>
+      <w:sz w:val="20"/>
+      <w:szCs w:val="20"/>
+    </w:rPr>
+  </w:style>
+  <w:style w:styleId="FootnoteTextChar" w:type="character" w:customStyle="1">
+    <w:name w:val="Footnote Text Char"/>
+    <w:basedOn w:val="DefaultParagraphFont"/>
+    <w:link w:val="FootnoteText"/>
+    <w:uiPriority w:val="99"/>
+    <w:semiHidden/>
+    <w:rsid w:val="00E541C0"/>
+    <w:rPr>
+      <w:sz w:val="20"/>
+      <w:szCs w:val="20"/>
+    </w:rPr>
+  </w:style>
+  <w:style w:styleId="FootnoteReference" w:type="character">
+    <w:name w:val="footnote reference"/>
+    <w:basedOn w:val="DefaultParagraphFont"/>
+    <w:uiPriority w:val="99"/>
+    <w:semiHidden/>
+    <w:unhideWhenUsed/>
+    <w:rsid w:val="00E541C0"/>
+    <w:rPr>
+      <w:vertAlign w:val="superscript"/>
+    </w:rPr>
+  </w:style>
+  <w:style w:type="paragraph" w:styleId="EndnoteText">
+    <w:name w:val="endnote text"/>
+    <w:basedOn w:val="Normal"/>
+    <w:link w:val="EndnoteTextChar"/>
+    <w:uiPriority w:val="99"/>
+    <w:semiHidden/>
+    <w:unhideWhenUsed/>
+    <w:rsid w:val="0054139F"/>
+    <w:pPr>
+      <w:spacing w:after="0" w:line="240" w:lineRule="auto"/>
+    </w:pPr>
+    <w:rPr>
+      <w:sz w:val="20"/>
+      <w:szCs w:val="20"/>
+    </w:rPr>
+  </w:style>
+  <w:style w:type="character" w:customStyle="1" w:styleId="EndnoteTextChar">
+    <w:name w:val="Endnote Text Char"/>
+    <w:basedOn w:val="DefaultParagraphFont"/>
+    <w:link w:val="EndnoteText"/>
+    <w:uiPriority w:val="99"/>
+    <w:semiHidden/>
+    <w:rsid w:val="0054139F"/>
+    <w:rPr>
+      <w:sz w:val="20"/>
+      <w:szCs w:val="20"/>
+    </w:rPr>
+  </w:style>
+  <w:style w:type="character" w:styleId="EndnoteReference">
+    <w:name w:val="endnote reference"/>
+    <w:basedOn w:val="DefaultParagraphFont"/>
+    <w:uiPriority w:val="99"/>
+    <w:semiHidden/>
+    <w:unhideWhenUsed/>
+    <w:rsid w:val="0054139F"/>
+    <w:rPr>
+      <w:vertAlign w:val="superscript"/>
+    </w:rPr>
+  </w:style>
   <w:style w:type="table" w:styleId="TableGrid">
     <w:name w:val="Table Grid"/>
     <w:basedOn w:val="TableNormal"/>

--- a/Xceed.Words.NET.Examples/Samples/Table/Output/InsertRowAndImageTable.docx
+++ b/Xceed.Words.NET.Examples/Samples/Table/Output/InsertRowAndImageTable.docx
@@ -218,7 +218,7 @@
               <w:t xml:space="preserve">Total for </w:t>
             </w:r>
             <w:r xmlns:w="http://schemas.openxmlformats.org/wordprocessingml/2006/main">
-              <drawing xmlns="http://schemas.openxmlformats.org/wordprocessingml/2006/main">
+              <w:drawing>
                 <wp:inline xmlns:wp="http://schemas.openxmlformats.org/drawingml/2006/wordprocessingDrawing" distT="0" distB="0" distL="0" distR="0">
                   <wp:extent cx="1270000" cy="317500"/>
                   <wp:effectExtent l="0" t="0" r="0" b="0"/>
@@ -234,7 +234,7 @@
                           <pic:cNvPicPr/>
                         </pic:nvPicPr>
                         <pic:blipFill>
-                          <a:blip xmlns:r="http://schemas.openxmlformats.org/officeDocument/2006/relationships" r:embed="Rf9cccdee3136495c"/>
+                          <a:blip xmlns:r="http://schemas.openxmlformats.org/officeDocument/2006/relationships" r:embed="R9c49fc0f6483437a"/>
                           <a:stretch>
                             <a:fillRect/>
                           </a:stretch>
@@ -252,7 +252,7 @@
                     </a:graphicData>
                   </a:graphic>
                 </wp:inline>
-              </drawing>
+              </w:drawing>
             </w:r>
           </w:p>
         </w:tc>
@@ -784,7 +784,6 @@
     <w:unhideWhenUsed/>
     <w:qFormat/>
     <w:tblPr>
-      <w:tblInd w:w="0" w:type="dxa"/>
       <w:tblCellMar>
         <w:top w:w="0" w:type="dxa"/>
         <w:left w:w="108" w:type="dxa"/>

--- a/Xceed.Words.NET.Examples/Samples/Table/Output/InsertRowAndImageTable.docx
+++ b/Xceed.Words.NET.Examples/Samples/Table/Output/InsertRowAndImageTable.docx
@@ -234,7 +234,7 @@
                           <pic:cNvPicPr/>
                         </pic:nvPicPr>
                         <pic:blipFill>
-                          <a:blip xmlns:r="http://schemas.openxmlformats.org/officeDocument/2006/relationships" r:embed="R9c49fc0f6483437a"/>
+                          <a:blip xmlns:r="http://schemas.openxmlformats.org/officeDocument/2006/relationships" r:embed="Rfd5186ac07fe4f95"/>
                           <a:stretch>
                             <a:fillRect/>
                           </a:stretch>

--- a/Xceed.Words.NET.Examples/Samples/Table/Output/InsertRowAndImageTable.docx
+++ b/Xceed.Words.NET.Examples/Samples/Table/Output/InsertRowAndImageTable.docx
@@ -234,7 +234,7 @@
                           <pic:cNvPicPr/>
                         </pic:nvPicPr>
                         <pic:blipFill>
-                          <a:blip xmlns:r="http://schemas.openxmlformats.org/officeDocument/2006/relationships" r:embed="Rfd5186ac07fe4f95"/>
+                          <a:blip xmlns:r="http://schemas.openxmlformats.org/officeDocument/2006/relationships" r:embed="R1e60911adc3449a1"/>
                           <a:stretch>
                             <a:fillRect/>
                           </a:stretch>

--- a/Xceed.Words.NET.Examples/Samples/Table/Output/InsertRowAndImageTable.docx
+++ b/Xceed.Words.NET.Examples/Samples/Table/Output/InsertRowAndImageTable.docx
@@ -234,7 +234,7 @@
                           <pic:cNvPicPr/>
                         </pic:nvPicPr>
                         <pic:blipFill>
-                          <a:blip xmlns:r="http://schemas.openxmlformats.org/officeDocument/2006/relationships" r:embed="Rfd5186ac07fe4f95"/>
+                          <a:blip xmlns:r="http://schemas.openxmlformats.org/officeDocument/2006/relationships" r:embed="R54a942d68fb240d5"/>
                           <a:stretch>
                             <a:fillRect/>
                           </a:stretch>

--- a/Xceed.Words.NET.Examples/Samples/Table/Output/InsertRowAndImageTable.docx
+++ b/Xceed.Words.NET.Examples/Samples/Table/Output/InsertRowAndImageTable.docx
@@ -222,7 +222,7 @@
                 <wp:inline xmlns:wp="http://schemas.openxmlformats.org/drawingml/2006/wordprocessingDrawing" distT="0" distB="0" distL="0" distR="0">
                   <wp:extent cx="1270000" cy="317500"/>
                   <wp:effectExtent l="0" t="0" r="0" b="0"/>
-                  <wp:docPr id="1" name="" descr=""/>
+                  <wp:docPr id="2" name="" descr=""/>
                   <wp:cNvGraphicFramePr>
                     <a:graphicFrameLocks xmlns:a="http://schemas.openxmlformats.org/drawingml/2006/main" noChangeAspect="1"/>
                   </wp:cNvGraphicFramePr>
@@ -234,7 +234,7 @@
                           <pic:cNvPicPr/>
                         </pic:nvPicPr>
                         <pic:blipFill>
-                          <a:blip xmlns:r="http://schemas.openxmlformats.org/officeDocument/2006/relationships" r:embed="R54a942d68fb240d5"/>
+                          <a:blip xmlns:r="http://schemas.openxmlformats.org/officeDocument/2006/relationships" r:embed="Rfa7e11b510bd444c"/>
                           <a:stretch>
                             <a:fillRect/>
                           </a:stretch>

--- a/Xceed.Words.NET.Examples/Samples/Table/Output/InsertRowAndImageTable.docx
+++ b/Xceed.Words.NET.Examples/Samples/Table/Output/InsertRowAndImageTable.docx
@@ -234,7 +234,7 @@
                           <pic:cNvPicPr/>
                         </pic:nvPicPr>
                         <pic:blipFill>
-                          <a:blip xmlns:r="http://schemas.openxmlformats.org/officeDocument/2006/relationships" r:embed="Rfa7e11b510bd444c"/>
+                          <a:blip xmlns:r="http://schemas.openxmlformats.org/officeDocument/2006/relationships" r:embed="R47c6609b60db45b2"/>
                           <a:stretch>
                             <a:fillRect/>
                           </a:stretch>

--- a/Xceed.Words.NET.Examples/Samples/Table/Output/InsertRowAndImageTable.docx
+++ b/Xceed.Words.NET.Examples/Samples/Table/Output/InsertRowAndImageTable.docx
@@ -234,7 +234,7 @@
                           <pic:cNvPicPr/>
                         </pic:nvPicPr>
                         <pic:blipFill>
-                          <a:blip xmlns:r="http://schemas.openxmlformats.org/officeDocument/2006/relationships" r:embed="R47c6609b60db45b2"/>
+                          <a:blip xmlns:r="http://schemas.openxmlformats.org/officeDocument/2006/relationships" r:embed="R36e043aa0c3a40f0"/>
                           <a:stretch>
                             <a:fillRect/>
                           </a:stretch>

--- a/Xceed.Words.NET.Examples/Samples/Table/Output/InsertRowAndImageTable.docx
+++ b/Xceed.Words.NET.Examples/Samples/Table/Output/InsertRowAndImageTable.docx
@@ -234,7 +234,7 @@
                           <pic:cNvPicPr/>
                         </pic:nvPicPr>
                         <pic:blipFill>
-                          <a:blip xmlns:r="http://schemas.openxmlformats.org/officeDocument/2006/relationships" r:embed="R36e043aa0c3a40f0"/>
+                          <a:blip xmlns:r="http://schemas.openxmlformats.org/officeDocument/2006/relationships" r:embed="R6e46ff08db6d494d"/>
                           <a:stretch>
                             <a:fillRect/>
                           </a:stretch>

--- a/Xceed.Words.NET.Examples/Samples/Table/Output/InsertRowAndImageTable.docx
+++ b/Xceed.Words.NET.Examples/Samples/Table/Output/InsertRowAndImageTable.docx
@@ -234,7 +234,7 @@
                           <pic:cNvPicPr/>
                         </pic:nvPicPr>
                         <pic:blipFill>
-                          <a:blip xmlns:r="http://schemas.openxmlformats.org/officeDocument/2006/relationships" r:embed="R6e46ff08db6d494d"/>
+                          <a:blip xmlns:r="http://schemas.openxmlformats.org/officeDocument/2006/relationships" r:embed="Rfcfbe33fe40b401a"/>
                           <a:stretch>
                             <a:fillRect/>
                           </a:stretch>

--- a/Xceed.Words.NET.Examples/Samples/Table/Output/InsertRowAndImageTable.docx
+++ b/Xceed.Words.NET.Examples/Samples/Table/Output/InsertRowAndImageTable.docx
@@ -1,6 +1,6 @@
 
 <file path=word/document.xml><?xml version="1.0" encoding="utf-8"?>
-<w:document xmlns:ve="http://schemas.openxmlformats.org/markup-compatibility/2006" xmlns:o="urn:schemas-microsoft-com:office:office" xmlns:r="http://schemas.openxmlformats.org/officeDocument/2006/relationships" xmlns:m="http://schemas.openxmlformats.org/officeDocument/2006/math" xmlns:v="urn:schemas-microsoft-com:vml" xmlns:wp="http://schemas.openxmlformats.org/drawingml/2006/wordprocessingDrawing" xmlns:w10="urn:schemas-microsoft-com:office:word" xmlns:w="http://schemas.openxmlformats.org/wordprocessingml/2006/main" xmlns:wne="http://schemas.microsoft.com/office/word/2006/wordml" xmlns:a="http://schemas.openxmlformats.org/drawingml/2006/main" xmlns:c="http://schemas.openxmlformats.org/drawingml/2006/chart">
+<w:document xmlns:ve="http://schemas.openxmlformats.org/markup-compatibility/2006" xmlns:wpc="http://schemas.microsoft.com/office/word/2010/wordprocessingCanvas" xmlns:cx="http://schemas.microsoft.com/office/drawing/2014/chartex" xmlns:cx1="http://schemas.microsoft.com/office/drawing/2015/9/8/chartex" xmlns:cx2="http://schemas.microsoft.com/office/drawing/2015/10/21/chartex" xmlns:cx3="http://schemas.microsoft.com/office/drawing/2016/5/9/chartex" xmlns:cx4="http://schemas.microsoft.com/office/drawing/2016/5/10/chartex" xmlns:cx5="http://schemas.microsoft.com/office/drawing/2016/5/11/chartex" xmlns:cx6="http://schemas.microsoft.com/office/drawing/2016/5/12/chartex" xmlns:cx7="http://schemas.microsoft.com/office/drawing/2016/5/13/chartex" xmlns:cx8="http://schemas.microsoft.com/office/drawing/2016/5/14/chartex" xmlns:mc="http://schemas.openxmlformats.org/markup-compatibility/2006" xmlns:aink="http://schemas.microsoft.com/office/drawing/2016/ink" xmlns:am3d="http://schemas.microsoft.com/office/drawing/2017/model3d" xmlns:o="urn:schemas-microsoft-com:office:office" xmlns:oel="http://schemas.microsoft.com/office/2019/extlst" xmlns:r="http://schemas.openxmlformats.org/officeDocument/2006/relationships" xmlns:m="http://schemas.openxmlformats.org/officeDocument/2006/math" xmlns:v="urn:schemas-microsoft-com:vml" xmlns:wp14="http://schemas.microsoft.com/office/word/2010/wordprocessingDrawing" xmlns:wp="http://schemas.openxmlformats.org/drawingml/2006/wordprocessingDrawing" xmlns:w10="urn:schemas-microsoft-com:office:word" xmlns:w="http://schemas.openxmlformats.org/wordprocessingml/2006/main" xmlns:w14="http://schemas.microsoft.com/office/word/2010/wordml" xmlns:w15="http://schemas.microsoft.com/office/word/2012/wordml" xmlns:w16cex="http://schemas.microsoft.com/office/word/2018/wordml/cex" xmlns:w16cid="http://schemas.microsoft.com/office/word/2016/wordml/cid" xmlns:w16="http://schemas.microsoft.com/office/word/2018/wordml" xmlns:w16du="http://schemas.microsoft.com/office/word/2023/wordml/word16du" xmlns:w16sdtdh="http://schemas.microsoft.com/office/word/2020/wordml/sdtdatahash" xmlns:w16se="http://schemas.microsoft.com/office/word/2015/wordml/symex" xmlns:wpg="http://schemas.microsoft.com/office/word/2010/wordprocessingGroup" xmlns:wpi="http://schemas.microsoft.com/office/word/2010/wordprocessingInk" xmlns:wne="http://schemas.microsoft.com/office/word/2006/wordml" xmlns:wps="http://schemas.microsoft.com/office/word/2010/wordprocessingShape" mc:Ignorable="w14 w15 w16se w16cid w16 w16cex w16sdtdh w16du wp14">
   <w:body>
     <w:p>
       <w:pPr>
@@ -234,7 +234,7 @@
                           <pic:cNvPicPr/>
                         </pic:nvPicPr>
                         <pic:blipFill>
-                          <a:blip xmlns:r="http://schemas.openxmlformats.org/officeDocument/2006/relationships" r:embed="Rfcfbe33fe40b401a"/>
+                          <a:blip xmlns:r="http://schemas.openxmlformats.org/officeDocument/2006/relationships" r:embed="R6406c70e3f824e7a"/>
                           <a:stretch>
                             <a:fillRect/>
                           </a:stretch>
